--- a/posts/multiplelinreg/index.docx
+++ b/posts/multiplelinreg/index.docx
@@ -4228,7 +4228,7 @@
         <w:t xml:space="preserve"> </w:t>
       </w:r>
       <w:r>
-        <w:t xml:space="preserve">1.0214 and coefficients</w:t>
+        <w:t xml:space="preserve">0.9865 and coefficients</w:t>
       </w:r>
       <w:r>
         <w:t xml:space="preserve"> </w:t>
@@ -4257,7 +4257,7 @@
         <w:t xml:space="preserve"> </w:t>
       </w:r>
       <w:r>
-        <w:t xml:space="preserve">3.0021, and</w:t>
+        <w:t xml:space="preserve">2.9589, and</w:t>
       </w:r>
       <w:r>
         <w:t xml:space="preserve"> </w:t>
@@ -4286,7 +4286,7 @@
         <w:t xml:space="preserve"> </w:t>
       </w:r>
       <w:r>
-        <w:t xml:space="preserve">1.9945</w:t>
+        <w:t xml:space="preserve">1.9866</w:t>
       </w:r>
     </w:p>
     <w:bookmarkEnd w:id="26"/>
@@ -5136,7 +5136,7 @@
         <w:t xml:space="preserve"> </w:t>
       </w:r>
       <w:r>
-        <w:t xml:space="preserve">1.0214 and coefficients</w:t>
+        <w:t xml:space="preserve">0.9865 and coefficients</w:t>
       </w:r>
       <w:r>
         <w:t xml:space="preserve"> </w:t>
@@ -5165,7 +5165,7 @@
         <w:t xml:space="preserve"> </w:t>
       </w:r>
       <w:r>
-        <w:t xml:space="preserve">3.0021, and</w:t>
+        <w:t xml:space="preserve">2.9589, and</w:t>
       </w:r>
       <w:r>
         <w:t xml:space="preserve"> </w:t>
@@ -5194,7 +5194,7 @@
         <w:t xml:space="preserve"> </w:t>
       </w:r>
       <w:r>
-        <w:t xml:space="preserve">1.9945</w:t>
+        <w:t xml:space="preserve">1.9866</w:t>
       </w:r>
     </w:p>
     <w:bookmarkEnd w:id="27"/>
@@ -6410,7 +6410,7 @@
         <w:t xml:space="preserve"> </w:t>
       </w:r>
       <w:r>
-        <w:t xml:space="preserve">np.float64(1.0209) and coefficients</w:t>
+        <w:t xml:space="preserve">np.float64(0.9859) and coefficients</w:t>
       </w:r>
       <w:r>
         <w:t xml:space="preserve"> </w:t>
@@ -6439,7 +6439,7 @@
         <w:t xml:space="preserve"> </w:t>
       </w:r>
       <w:r>
-        <w:t xml:space="preserve">3.001, and</w:t>
+        <w:t xml:space="preserve">2.9574, and</w:t>
       </w:r>
       <w:r>
         <w:t xml:space="preserve"> </w:t>
@@ -6468,7 +6468,7 @@
         <w:t xml:space="preserve"> </w:t>
       </w:r>
       <w:r>
-        <w:t xml:space="preserve">1.9944</w:t>
+        <w:t xml:space="preserve">1.986</w:t>
       </w:r>
     </w:p>
     <w:bookmarkEnd w:id="28"/>
@@ -8533,7 +8533,7 @@
         <w:t xml:space="preserve"> </w:t>
       </w:r>
       <w:r>
-        <w:t xml:space="preserve">array([1.02999615]) and coefficients</w:t>
+        <w:t xml:space="preserve">array([1.00075321]) and coefficients</w:t>
       </w:r>
       <w:r>
         <w:t xml:space="preserve"> </w:t>
@@ -8562,7 +8562,7 @@
         <w:t xml:space="preserve"> </w:t>
       </w:r>
       <w:r>
-        <w:t xml:space="preserve">array([2.98279029]), and</w:t>
+        <w:t xml:space="preserve">array([2.92946282]), and</w:t>
       </w:r>
       <w:r>
         <w:t xml:space="preserve"> </w:t>
@@ -8591,7 +8591,7 @@
         <w:t xml:space="preserve"> </w:t>
       </w:r>
       <w:r>
-        <w:t xml:space="preserve">array([2.04937809])</w:t>
+        <w:t xml:space="preserve">array([1.98019614])</w:t>
       </w:r>
     </w:p>
     <w:p>
